--- a/safeNet final documentation.docx
+++ b/safeNet final documentation.docx
@@ -4152,6 +4152,35 @@
     <w:p/>
     <w:p/>
     <w:p/>
+    <w:p>
+      <w:r>
+        <w:lastRenderedPageBreak/>
+        <w:t>The motivation for this project is rooted around the escalating and pervasive threat of phishing attacks, which represent a significant challenge to modern cybersecurity. These attacks are no longer rudimentary scams; they have evolved into highly sophisticated operations that leverage social engineering to steal sensitive credentials, financial information, and personal data. The consequences for individuals and organizations are severe, ranging from direct monetary loss and identity theft to widespread data breaches that can cripple a company's operations and its reputation.</w:t>
+      </w:r>
+    </w:p>
+    <w:p/>
+    <w:p>
+      <w:r>
+        <w:t>A critical vulnerability in this digital ecosystem is the human factor. Many users, regardless of their technical proficiency, lack the specialized tools and, more importantly, the situational awareness needed to detect these deceptive emails and links. Existing security solutions often fall short of addressing this gap. They can be overly complex for the average user, requiring technical configuration that creates a barrier to entry. Furthermore, many tools are platform-specific—such as desktop antivirus software or browser extensions—leaving users unprotected across the multitude of devices they use daily.</w:t>
+      </w:r>
+    </w:p>
+    <w:p/>
+    <w:p>
+      <w:r>
+        <w:t>This creates a clear and urgent need for an accessible, intuitive, and centralized tool. Safe Net is designed to fill this void. Our motivation is not merely to create another layer of defense, but to empower the user directly.</w:t>
+      </w:r>
+      <w:r>
+        <w:t xml:space="preserve"> </w:t>
+      </w:r>
+      <w:proofErr w:type="gramStart"/>
+      <w:r>
+        <w:t>We</w:t>
+      </w:r>
+      <w:proofErr w:type="gramEnd"/>
+      <w:r>
+        <w:t xml:space="preserve"> do that by providing a platform that combines immediate phishing detection, a simple mechanism for reporting malicious URLs, and integrated educational resources, we aim to enhance overall online security from the ground up while also educating users about potential threats. The goal is to transform the user from a potential victim into an informed and proactive participant in their own digital safety, thereby fostering a more resilient and secure online environment for everyone.</w:t>
+      </w:r>
+    </w:p>
     <w:p/>
     <w:sectPr>
       <w:pgSz w:w="12240" w:h="15840"/>
@@ -5015,6 +5044,7 @@
   <w:style w:type="character" w:default="1" w:styleId="DefaultParagraphFont">
     <w:name w:val="Default Paragraph Font"/>
     <w:uiPriority w:val="1"/>
+    <w:semiHidden/>
     <w:unhideWhenUsed/>
   </w:style>
   <w:style w:type="table" w:default="1" w:styleId="TableNormal">

--- a/safeNet final documentation.docx
+++ b/safeNet final documentation.docx
@@ -2246,29 +2246,7 @@
           <w:sz w:val="28"/>
           <w:szCs w:val="28"/>
         </w:rPr>
-        <w:t>5.5 USE-CASE DIAGRAM……………………………………...……</w:t>
-      </w:r>
-      <w:proofErr w:type="gramStart"/>
-      <w:r>
-        <w:rPr>
-          <w:rFonts w:asciiTheme="majorBidi" w:hAnsiTheme="majorBidi" w:cstheme="majorBidi"/>
-          <w:b/>
-          <w:bCs/>
-          <w:sz w:val="28"/>
-          <w:szCs w:val="28"/>
-        </w:rPr>
-        <w:t>…..</w:t>
-      </w:r>
-      <w:proofErr w:type="gramEnd"/>
-      <w:r>
-        <w:rPr>
-          <w:rFonts w:asciiTheme="majorBidi" w:hAnsiTheme="majorBidi" w:cstheme="majorBidi"/>
-          <w:b/>
-          <w:bCs/>
-          <w:sz w:val="28"/>
-          <w:szCs w:val="28"/>
-        </w:rPr>
-        <w:t>11</w:t>
+        <w:t>5.5 USE-CASE DIAGRAM……………………………………...………..11</w:t>
       </w:r>
     </w:p>
     <w:p>
@@ -2402,33 +2380,7 @@
             <w:sz w:val="28"/>
             <w:szCs w:val="28"/>
           </w:rPr>
-          <w:t>7.REFRENCES…………</w:t>
-        </w:r>
-        <w:proofErr w:type="gramStart"/>
-        <w:r>
-          <w:rPr>
-            <w:rStyle w:val="Hyperlink"/>
-            <w:rFonts w:asciiTheme="majorBidi" w:hAnsiTheme="majorBidi" w:cstheme="majorBidi"/>
-            <w:b/>
-            <w:bCs/>
-            <w:color w:val="0D0D0D" w:themeColor="text1" w:themeTint="F2"/>
-            <w:sz w:val="28"/>
-            <w:szCs w:val="28"/>
-          </w:rPr>
-          <w:t>…..</w:t>
-        </w:r>
-        <w:proofErr w:type="gramEnd"/>
-        <w:r>
-          <w:rPr>
-            <w:rStyle w:val="Hyperlink"/>
-            <w:rFonts w:asciiTheme="majorBidi" w:hAnsiTheme="majorBidi" w:cstheme="majorBidi"/>
-            <w:b/>
-            <w:bCs/>
-            <w:color w:val="0D0D0D" w:themeColor="text1" w:themeTint="F2"/>
-            <w:sz w:val="28"/>
-            <w:szCs w:val="28"/>
-          </w:rPr>
-          <w:t>……………………………………………………20</w:t>
+          <w:t>7.REFRENCES……………..……………………………………………………20</w:t>
         </w:r>
       </w:hyperlink>
     </w:p>
@@ -2557,9 +2509,31 @@
             <w:sz w:val="24"/>
             <w:szCs w:val="24"/>
           </w:rPr>
-          <w:t>Figure 5.5: Use-case Diagram……………………………………………………………</w:t>
-        </w:r>
-        <w:proofErr w:type="gramStart"/>
+          <w:t xml:space="preserve">Figure 5.5: Use-case Diagram……………………………………………………………….. </w:t>
+        </w:r>
+      </w:hyperlink>
+      <w:r>
+        <w:rPr>
+          <w:rFonts w:asciiTheme="majorBidi" w:hAnsiTheme="majorBidi" w:cstheme="majorBidi"/>
+          <w:b/>
+          <w:bCs/>
+          <w:sz w:val="24"/>
+          <w:szCs w:val="24"/>
+        </w:rPr>
+        <w:t>13</w:t>
+      </w:r>
+    </w:p>
+    <w:p>
+      <w:pPr>
+        <w:rPr>
+          <w:rFonts w:asciiTheme="majorBidi" w:hAnsiTheme="majorBidi" w:cstheme="majorBidi"/>
+          <w:b/>
+          <w:bCs/>
+          <w:sz w:val="24"/>
+          <w:szCs w:val="24"/>
+        </w:rPr>
+      </w:pPr>
+      <w:hyperlink w:anchor="_5.6_class_diagram" w:history="1">
         <w:r>
           <w:rPr>
             <w:rStyle w:val="Hyperlink"/>
@@ -2569,77 +2543,7 @@
             <w:sz w:val="24"/>
             <w:szCs w:val="24"/>
           </w:rPr>
-          <w:t>…..</w:t>
-        </w:r>
-        <w:proofErr w:type="gramEnd"/>
-        <w:r>
-          <w:rPr>
-            <w:rStyle w:val="Hyperlink"/>
-            <w:rFonts w:asciiTheme="majorBidi" w:hAnsiTheme="majorBidi" w:cstheme="majorBidi"/>
-            <w:b/>
-            <w:bCs/>
-            <w:sz w:val="24"/>
-            <w:szCs w:val="24"/>
-          </w:rPr>
-          <w:t xml:space="preserve"> </w:t>
-        </w:r>
-      </w:hyperlink>
-      <w:r>
-        <w:rPr>
-          <w:rFonts w:asciiTheme="majorBidi" w:hAnsiTheme="majorBidi" w:cstheme="majorBidi"/>
-          <w:b/>
-          <w:bCs/>
-          <w:sz w:val="24"/>
-          <w:szCs w:val="24"/>
-        </w:rPr>
-        <w:t>13</w:t>
-      </w:r>
-    </w:p>
-    <w:p>
-      <w:pPr>
-        <w:rPr>
-          <w:rFonts w:asciiTheme="majorBidi" w:hAnsiTheme="majorBidi" w:cstheme="majorBidi"/>
-          <w:b/>
-          <w:bCs/>
-          <w:sz w:val="24"/>
-          <w:szCs w:val="24"/>
-        </w:rPr>
-      </w:pPr>
-      <w:hyperlink w:anchor="_5.6_class_diagram" w:history="1">
-        <w:r>
-          <w:rPr>
-            <w:rStyle w:val="Hyperlink"/>
-            <w:rFonts w:asciiTheme="majorBidi" w:hAnsiTheme="majorBidi" w:cstheme="majorBidi"/>
-            <w:b/>
-            <w:bCs/>
-            <w:sz w:val="24"/>
-            <w:szCs w:val="24"/>
-          </w:rPr>
-          <w:t>Figure 5.6: Class Diagram ………………………………………………………………</w:t>
-        </w:r>
-        <w:proofErr w:type="gramStart"/>
-        <w:r>
-          <w:rPr>
-            <w:rStyle w:val="Hyperlink"/>
-            <w:rFonts w:asciiTheme="majorBidi" w:hAnsiTheme="majorBidi" w:cstheme="majorBidi"/>
-            <w:b/>
-            <w:bCs/>
-            <w:sz w:val="24"/>
-            <w:szCs w:val="24"/>
-          </w:rPr>
-          <w:t>…..</w:t>
-        </w:r>
-        <w:proofErr w:type="gramEnd"/>
-        <w:r>
-          <w:rPr>
-            <w:rStyle w:val="Hyperlink"/>
-            <w:rFonts w:asciiTheme="majorBidi" w:hAnsiTheme="majorBidi" w:cstheme="majorBidi"/>
-            <w:b/>
-            <w:bCs/>
-            <w:sz w:val="24"/>
-            <w:szCs w:val="24"/>
-          </w:rPr>
-          <w:t xml:space="preserve"> </w:t>
+          <w:t xml:space="preserve">Figure 5.6: Class Diagram ………………………………………………………………….. </w:t>
         </w:r>
       </w:hyperlink>
       <w:r>
@@ -2900,55 +2804,7 @@
           <w:sz w:val="24"/>
           <w:szCs w:val="24"/>
         </w:rPr>
-        <w:t xml:space="preserve">Figure 5.8: Entity Relationship </w:t>
-      </w:r>
-      <w:proofErr w:type="gramStart"/>
-      <w:r>
-        <w:rPr>
-          <w:rStyle w:val="Hyperlink"/>
-          <w:rFonts w:asciiTheme="majorBidi" w:hAnsiTheme="majorBidi" w:cstheme="majorBidi"/>
-          <w:b/>
-          <w:bCs/>
-          <w:sz w:val="24"/>
-          <w:szCs w:val="24"/>
-        </w:rPr>
-        <w:t>Diagram(ERD)  …</w:t>
-      </w:r>
-      <w:proofErr w:type="gramEnd"/>
-      <w:r>
-        <w:rPr>
-          <w:rStyle w:val="Hyperlink"/>
-          <w:rFonts w:asciiTheme="majorBidi" w:hAnsiTheme="majorBidi" w:cstheme="majorBidi"/>
-          <w:b/>
-          <w:bCs/>
-          <w:sz w:val="24"/>
-          <w:szCs w:val="24"/>
-        </w:rPr>
-        <w:t>……………………………………</w:t>
-      </w:r>
-      <w:proofErr w:type="gramStart"/>
-      <w:r>
-        <w:rPr>
-          <w:rStyle w:val="Hyperlink"/>
-          <w:rFonts w:asciiTheme="majorBidi" w:hAnsiTheme="majorBidi" w:cstheme="majorBidi"/>
-          <w:b/>
-          <w:bCs/>
-          <w:sz w:val="24"/>
-          <w:szCs w:val="24"/>
-        </w:rPr>
-        <w:t>…..</w:t>
-      </w:r>
-      <w:proofErr w:type="gramEnd"/>
-      <w:r>
-        <w:rPr>
-          <w:rStyle w:val="Hyperlink"/>
-          <w:rFonts w:asciiTheme="majorBidi" w:hAnsiTheme="majorBidi" w:cstheme="majorBidi"/>
-          <w:b/>
-          <w:bCs/>
-          <w:sz w:val="24"/>
-          <w:szCs w:val="24"/>
-        </w:rPr>
-        <w:t xml:space="preserve"> 1</w:t>
+        <w:t>Figure 5.8: Entity Relationship Diagram(ERD)  ………………………………………….. 1</w:t>
       </w:r>
       <w:r>
         <w:rPr>
@@ -3131,27 +2987,7 @@
           <w:sz w:val="24"/>
           <w:szCs w:val="24"/>
         </w:rPr>
-        <w:t xml:space="preserve">Table </w:t>
-      </w:r>
-      <w:proofErr w:type="gramStart"/>
-      <w:r>
-        <w:rPr>
-          <w:rStyle w:val="Hyperlink"/>
-          <w:rFonts w:asciiTheme="majorBidi" w:hAnsiTheme="majorBidi"/>
-          <w:sz w:val="24"/>
-          <w:szCs w:val="24"/>
-        </w:rPr>
-        <w:t>6.1:work</w:t>
-      </w:r>
-      <w:proofErr w:type="gramEnd"/>
-      <w:r>
-        <w:rPr>
-          <w:rStyle w:val="Hyperlink"/>
-          <w:rFonts w:asciiTheme="majorBidi" w:hAnsiTheme="majorBidi"/>
-          <w:sz w:val="24"/>
-          <w:szCs w:val="24"/>
-        </w:rPr>
-        <w:t xml:space="preserve"> plan …………</w:t>
+        <w:t>Table 6.1:work plan …………</w:t>
       </w:r>
       <w:r>
         <w:rPr>
@@ -4167,21 +4003,14 @@
     <w:p/>
     <w:p>
       <w:r>
-        <w:t>This creates a clear and urgent need for an accessible, intuitive, and centralized tool. Safe Net is designed to fill this void. Our motivation is not merely to create another layer of defense, but to empower the user directly.</w:t>
-      </w:r>
-      <w:r>
-        <w:t xml:space="preserve"> </w:t>
-      </w:r>
-      <w:proofErr w:type="gramStart"/>
-      <w:r>
-        <w:t>We</w:t>
-      </w:r>
-      <w:proofErr w:type="gramEnd"/>
-      <w:r>
-        <w:t xml:space="preserve"> do that by providing a platform that combines immediate phishing detection, a simple mechanism for reporting malicious URLs, and integrated educational resources, we aim to enhance overall online security from the ground up while also educating users about potential threats. The goal is to transform the user from a potential victim into an informed and proactive participant in their own digital safety, thereby fostering a more resilient and secure online environment for everyone.</w:t>
-      </w:r>
-    </w:p>
-    <w:p/>
+        <w:t>This creates a clear and urgent need for an accessible, intuitive, and centralized tool. Safe Net is designed to fill this void. Our motivation is not merely to create another layer of defense, but to empower the user directly. We do that by providing a platform that combines immediate phishing detection, a simple mechanism for reporting malicious URLs, and integrated educational resources, we aim to enhance overall online security from the ground up while also educating users about potential threats. The goal is to transform the user from a potential victim into an informed and proactive participant in their own digital safety, thereby fostering a more resilient and secure online environment for everyone.</w:t>
+      </w:r>
+    </w:p>
+    <w:p>
+      <w:r>
+        <w:t>farida</w:t>
+      </w:r>
+    </w:p>
     <w:sectPr>
       <w:pgSz w:w="12240" w:h="15840"/>
       <w:pgMar w:top="1440" w:right="1440" w:bottom="1440" w:left="1440" w:header="720" w:footer="720" w:gutter="0"/>

--- a/safeNet final documentation.docx
+++ b/safeNet final documentation.docx
@@ -2246,29 +2246,7 @@
           <w:sz w:val="28"/>
           <w:szCs w:val="28"/>
         </w:rPr>
-        <w:t>5.5 USE-CASE DIAGRAM……………………………………...……</w:t>
-      </w:r>
-      <w:proofErr w:type="gramStart"/>
-      <w:r>
-        <w:rPr>
-          <w:rFonts w:asciiTheme="majorBidi" w:hAnsiTheme="majorBidi" w:cstheme="majorBidi"/>
-          <w:b/>
-          <w:bCs/>
-          <w:sz w:val="28"/>
-          <w:szCs w:val="28"/>
-        </w:rPr>
-        <w:t>…..</w:t>
-      </w:r>
-      <w:proofErr w:type="gramEnd"/>
-      <w:r>
-        <w:rPr>
-          <w:rFonts w:asciiTheme="majorBidi" w:hAnsiTheme="majorBidi" w:cstheme="majorBidi"/>
-          <w:b/>
-          <w:bCs/>
-          <w:sz w:val="28"/>
-          <w:szCs w:val="28"/>
-        </w:rPr>
-        <w:t>11</w:t>
+        <w:t>5.5 USE-CASE DIAGRAM……………………………………...………..11</w:t>
       </w:r>
     </w:p>
     <w:p>
@@ -2402,33 +2380,7 @@
             <w:sz w:val="28"/>
             <w:szCs w:val="28"/>
           </w:rPr>
-          <w:t>7.REFRENCES…………</w:t>
-        </w:r>
-        <w:proofErr w:type="gramStart"/>
-        <w:r>
-          <w:rPr>
-            <w:rStyle w:val="Hyperlink"/>
-            <w:rFonts w:asciiTheme="majorBidi" w:hAnsiTheme="majorBidi" w:cstheme="majorBidi"/>
-            <w:b/>
-            <w:bCs/>
-            <w:color w:val="0D0D0D" w:themeColor="text1" w:themeTint="F2"/>
-            <w:sz w:val="28"/>
-            <w:szCs w:val="28"/>
-          </w:rPr>
-          <w:t>…..</w:t>
-        </w:r>
-        <w:proofErr w:type="gramEnd"/>
-        <w:r>
-          <w:rPr>
-            <w:rStyle w:val="Hyperlink"/>
-            <w:rFonts w:asciiTheme="majorBidi" w:hAnsiTheme="majorBidi" w:cstheme="majorBidi"/>
-            <w:b/>
-            <w:bCs/>
-            <w:color w:val="0D0D0D" w:themeColor="text1" w:themeTint="F2"/>
-            <w:sz w:val="28"/>
-            <w:szCs w:val="28"/>
-          </w:rPr>
-          <w:t>……………………………………………………20</w:t>
+          <w:t>7.REFRENCES……………..……………………………………………………20</w:t>
         </w:r>
       </w:hyperlink>
     </w:p>
@@ -2557,9 +2509,31 @@
             <w:sz w:val="24"/>
             <w:szCs w:val="24"/>
           </w:rPr>
-          <w:t>Figure 5.5: Use-case Diagram……………………………………………………………</w:t>
-        </w:r>
-        <w:proofErr w:type="gramStart"/>
+          <w:t xml:space="preserve">Figure 5.5: Use-case Diagram……………………………………………………………….. </w:t>
+        </w:r>
+      </w:hyperlink>
+      <w:r>
+        <w:rPr>
+          <w:rFonts w:asciiTheme="majorBidi" w:hAnsiTheme="majorBidi" w:cstheme="majorBidi"/>
+          <w:b/>
+          <w:bCs/>
+          <w:sz w:val="24"/>
+          <w:szCs w:val="24"/>
+        </w:rPr>
+        <w:t>13</w:t>
+      </w:r>
+    </w:p>
+    <w:p>
+      <w:pPr>
+        <w:rPr>
+          <w:rFonts w:asciiTheme="majorBidi" w:hAnsiTheme="majorBidi" w:cstheme="majorBidi"/>
+          <w:b/>
+          <w:bCs/>
+          <w:sz w:val="24"/>
+          <w:szCs w:val="24"/>
+        </w:rPr>
+      </w:pPr>
+      <w:hyperlink w:anchor="_5.6_class_diagram" w:history="1">
         <w:r>
           <w:rPr>
             <w:rStyle w:val="Hyperlink"/>
@@ -2569,77 +2543,7 @@
             <w:sz w:val="24"/>
             <w:szCs w:val="24"/>
           </w:rPr>
-          <w:t>…..</w:t>
-        </w:r>
-        <w:proofErr w:type="gramEnd"/>
-        <w:r>
-          <w:rPr>
-            <w:rStyle w:val="Hyperlink"/>
-            <w:rFonts w:asciiTheme="majorBidi" w:hAnsiTheme="majorBidi" w:cstheme="majorBidi"/>
-            <w:b/>
-            <w:bCs/>
-            <w:sz w:val="24"/>
-            <w:szCs w:val="24"/>
-          </w:rPr>
-          <w:t xml:space="preserve"> </w:t>
-        </w:r>
-      </w:hyperlink>
-      <w:r>
-        <w:rPr>
-          <w:rFonts w:asciiTheme="majorBidi" w:hAnsiTheme="majorBidi" w:cstheme="majorBidi"/>
-          <w:b/>
-          <w:bCs/>
-          <w:sz w:val="24"/>
-          <w:szCs w:val="24"/>
-        </w:rPr>
-        <w:t>13</w:t>
-      </w:r>
-    </w:p>
-    <w:p>
-      <w:pPr>
-        <w:rPr>
-          <w:rFonts w:asciiTheme="majorBidi" w:hAnsiTheme="majorBidi" w:cstheme="majorBidi"/>
-          <w:b/>
-          <w:bCs/>
-          <w:sz w:val="24"/>
-          <w:szCs w:val="24"/>
-        </w:rPr>
-      </w:pPr>
-      <w:hyperlink w:anchor="_5.6_class_diagram" w:history="1">
-        <w:r>
-          <w:rPr>
-            <w:rStyle w:val="Hyperlink"/>
-            <w:rFonts w:asciiTheme="majorBidi" w:hAnsiTheme="majorBidi" w:cstheme="majorBidi"/>
-            <w:b/>
-            <w:bCs/>
-            <w:sz w:val="24"/>
-            <w:szCs w:val="24"/>
-          </w:rPr>
-          <w:t>Figure 5.6: Class Diagram ………………………………………………………………</w:t>
-        </w:r>
-        <w:proofErr w:type="gramStart"/>
-        <w:r>
-          <w:rPr>
-            <w:rStyle w:val="Hyperlink"/>
-            <w:rFonts w:asciiTheme="majorBidi" w:hAnsiTheme="majorBidi" w:cstheme="majorBidi"/>
-            <w:b/>
-            <w:bCs/>
-            <w:sz w:val="24"/>
-            <w:szCs w:val="24"/>
-          </w:rPr>
-          <w:t>…..</w:t>
-        </w:r>
-        <w:proofErr w:type="gramEnd"/>
-        <w:r>
-          <w:rPr>
-            <w:rStyle w:val="Hyperlink"/>
-            <w:rFonts w:asciiTheme="majorBidi" w:hAnsiTheme="majorBidi" w:cstheme="majorBidi"/>
-            <w:b/>
-            <w:bCs/>
-            <w:sz w:val="24"/>
-            <w:szCs w:val="24"/>
-          </w:rPr>
-          <w:t xml:space="preserve"> </w:t>
+          <w:t xml:space="preserve">Figure 5.6: Class Diagram ………………………………………………………………….. </w:t>
         </w:r>
       </w:hyperlink>
       <w:r>
@@ -2900,55 +2804,7 @@
           <w:sz w:val="24"/>
           <w:szCs w:val="24"/>
         </w:rPr>
-        <w:t xml:space="preserve">Figure 5.8: Entity Relationship </w:t>
-      </w:r>
-      <w:proofErr w:type="gramStart"/>
-      <w:r>
-        <w:rPr>
-          <w:rStyle w:val="Hyperlink"/>
-          <w:rFonts w:asciiTheme="majorBidi" w:hAnsiTheme="majorBidi" w:cstheme="majorBidi"/>
-          <w:b/>
-          <w:bCs/>
-          <w:sz w:val="24"/>
-          <w:szCs w:val="24"/>
-        </w:rPr>
-        <w:t>Diagram(ERD)  …</w:t>
-      </w:r>
-      <w:proofErr w:type="gramEnd"/>
-      <w:r>
-        <w:rPr>
-          <w:rStyle w:val="Hyperlink"/>
-          <w:rFonts w:asciiTheme="majorBidi" w:hAnsiTheme="majorBidi" w:cstheme="majorBidi"/>
-          <w:b/>
-          <w:bCs/>
-          <w:sz w:val="24"/>
-          <w:szCs w:val="24"/>
-        </w:rPr>
-        <w:t>……………………………………</w:t>
-      </w:r>
-      <w:proofErr w:type="gramStart"/>
-      <w:r>
-        <w:rPr>
-          <w:rStyle w:val="Hyperlink"/>
-          <w:rFonts w:asciiTheme="majorBidi" w:hAnsiTheme="majorBidi" w:cstheme="majorBidi"/>
-          <w:b/>
-          <w:bCs/>
-          <w:sz w:val="24"/>
-          <w:szCs w:val="24"/>
-        </w:rPr>
-        <w:t>…..</w:t>
-      </w:r>
-      <w:proofErr w:type="gramEnd"/>
-      <w:r>
-        <w:rPr>
-          <w:rStyle w:val="Hyperlink"/>
-          <w:rFonts w:asciiTheme="majorBidi" w:hAnsiTheme="majorBidi" w:cstheme="majorBidi"/>
-          <w:b/>
-          <w:bCs/>
-          <w:sz w:val="24"/>
-          <w:szCs w:val="24"/>
-        </w:rPr>
-        <w:t xml:space="preserve"> 1</w:t>
+        <w:t>Figure 5.8: Entity Relationship Diagram(ERD)  ………………………………………….. 1</w:t>
       </w:r>
       <w:r>
         <w:rPr>
@@ -3131,27 +2987,7 @@
           <w:sz w:val="24"/>
           <w:szCs w:val="24"/>
         </w:rPr>
-        <w:t xml:space="preserve">Table </w:t>
-      </w:r>
-      <w:proofErr w:type="gramStart"/>
-      <w:r>
-        <w:rPr>
-          <w:rStyle w:val="Hyperlink"/>
-          <w:rFonts w:asciiTheme="majorBidi" w:hAnsiTheme="majorBidi"/>
-          <w:sz w:val="24"/>
-          <w:szCs w:val="24"/>
-        </w:rPr>
-        <w:t>6.1:work</w:t>
-      </w:r>
-      <w:proofErr w:type="gramEnd"/>
-      <w:r>
-        <w:rPr>
-          <w:rStyle w:val="Hyperlink"/>
-          <w:rFonts w:asciiTheme="majorBidi" w:hAnsiTheme="majorBidi"/>
-          <w:sz w:val="24"/>
-          <w:szCs w:val="24"/>
-        </w:rPr>
-        <w:t xml:space="preserve"> plan …………</w:t>
+        <w:t>Table 6.1:work plan …………</w:t>
       </w:r>
       <w:r>
         <w:rPr>
@@ -4155,33 +3991,283 @@
     <w:p>
       <w:r>
         <w:lastRenderedPageBreak/>
-        <w:t>The motivation for this project is rooted around the escalating and pervasive threat of phishing attacks, which represent a significant challenge to modern cybersecurity. These attacks are no longer rudimentary scams; they have evolved into highly sophisticated operations that leverage social engineering to steal sensitive credentials, financial information, and personal data. The consequences for individuals and organizations are severe, ranging from direct monetary loss and identity theft to widespread data breaches that can cripple a company's operations and its reputation.</w:t>
-      </w:r>
-    </w:p>
-    <w:p/>
-    <w:p>
-      <w:r>
-        <w:t>A critical vulnerability in this digital ecosystem is the human factor. Many users, regardless of their technical proficiency, lack the specialized tools and, more importantly, the situational awareness needed to detect these deceptive emails and links. Existing security solutions often fall short of addressing this gap. They can be overly complex for the average user, requiring technical configuration that creates a barrier to entry. Furthermore, many tools are platform-specific—such as desktop antivirus software or browser extensions—leaving users unprotected across the multitude of devices they use daily.</w:t>
-      </w:r>
-    </w:p>
-    <w:p/>
-    <w:p>
-      <w:r>
-        <w:t>This creates a clear and urgent need for an accessible, intuitive, and centralized tool. Safe Net is designed to fill this void. Our motivation is not merely to create another layer of defense, but to empower the user directly.</w:t>
-      </w:r>
-      <w:r>
-        <w:t xml:space="preserve"> </w:t>
-      </w:r>
-      <w:proofErr w:type="gramStart"/>
-      <w:r>
-        <w:t>We</w:t>
-      </w:r>
-      <w:proofErr w:type="gramEnd"/>
-      <w:r>
-        <w:t xml:space="preserve"> do that by providing a platform that combines immediate phishing detection, a simple mechanism for reporting malicious URLs, and integrated educational resources, we aim to enhance overall online security from the ground up while also educating users about potential threats. The goal is to transform the user from a potential victim into an informed and proactive participant in their own digital safety, thereby fostering a more resilient and secure online environment for everyone.</w:t>
-      </w:r>
-    </w:p>
-    <w:p/>
+        <w:t>Abstract</w:t>
+      </w:r>
+    </w:p>
+    <w:p>
+      <w:r>
+        <w:t>With the rise of cyber threats, phishing attacks have become a major security risk, leading to</w:t>
+      </w:r>
+    </w:p>
+    <w:p>
+      <w:r>
+        <w:t>financial losses and data breaches. Attackers continuously refine their tactics, using malicious</w:t>
+      </w:r>
+    </w:p>
+    <w:p>
+      <w:r>
+        <w:t>websites and phishing emails to deceive users. Traditional detection methods often struggle</w:t>
+      </w:r>
+    </w:p>
+    <w:p>
+      <w:r>
+        <w:t>to keep up, highlighting the need for a real-time, efficient, and accessible phishing detection</w:t>
+      </w:r>
+    </w:p>
+    <w:p>
+      <w:r>
+        <w:t>system.</w:t>
+      </w:r>
+    </w:p>
+    <w:p>
+      <w:r>
+        <w:t>SafeNet: The Security Shield addresses this challenge by providing a website-based plat-</w:t>
+      </w:r>
+    </w:p>
+    <w:p>
+      <w:r>
+        <w:t>form that scans URLs and email files for potential threats. The Standard Plan utilizes the</w:t>
+      </w:r>
+    </w:p>
+    <w:p>
+      <w:proofErr w:type="spellStart"/>
+      <w:r>
+        <w:t>VirusTotal</w:t>
+      </w:r>
+      <w:proofErr w:type="spellEnd"/>
+      <w:r>
+        <w:t xml:space="preserve"> API for basic detection, while the Premium Plan integrates multiple APIs, such as</w:t>
+      </w:r>
+    </w:p>
+    <w:p>
+      <w:proofErr w:type="spellStart"/>
+      <w:r>
+        <w:t>IPQualityScore</w:t>
+      </w:r>
+      <w:proofErr w:type="spellEnd"/>
+      <w:r>
+        <w:t>, for enhanced security. SafeNet also employs heuristic analysis and WHOIS</w:t>
+      </w:r>
+    </w:p>
+    <w:p>
+      <w:r>
+        <w:t>lookup to improve detection accuracy, along with an awareness module that educates users</w:t>
+      </w:r>
+    </w:p>
+    <w:p>
+      <w:r>
+        <w:t xml:space="preserve">when phishing threats are detected. Additionally, the system features a chatbot for </w:t>
+      </w:r>
+      <w:proofErr w:type="spellStart"/>
+      <w:r>
+        <w:t>communi</w:t>
+      </w:r>
+      <w:proofErr w:type="spellEnd"/>
+      <w:r>
+        <w:t>-</w:t>
+      </w:r>
+    </w:p>
+    <w:p>
+      <w:r>
+        <w:t>cation platforms, leveraging AI-API to provide real-time security guidance.</w:t>
+      </w:r>
+    </w:p>
+    <w:p>
+      <w:r>
+        <w:t>Built with JavaScript for the backend, React for the frontend, and MongoDB for database</w:t>
+      </w:r>
+    </w:p>
+    <w:p>
+      <w:r>
+        <w:t>management, SafeNet seamlessly integrates external APIs for real-time detection. GitHub is</w:t>
+      </w:r>
+    </w:p>
+    <w:p>
+      <w:r>
+        <w:t>used for version control, ensuring a structured development process. By combining API-driven</w:t>
+      </w:r>
+    </w:p>
+    <w:p>
+      <w:r>
+        <w:t>detection, heuristic analysis, and real-time user awareness, SafeNet offers a scalable and user-</w:t>
+      </w:r>
+    </w:p>
+    <w:p>
+      <w:r>
+        <w:t>friendly cybersecurity solution.</w:t>
+      </w:r>
+    </w:p>
+    <w:p/>
+    <w:p/>
+    <w:p/>
+    <w:p/>
+    <w:p/>
+    <w:p/>
+    <w:p/>
+    <w:p/>
+    <w:p/>
+    <w:p/>
+    <w:p/>
+    <w:p>
+      <w:r>
+        <w:lastRenderedPageBreak/>
+        <w:t>Chapter 1</w:t>
+      </w:r>
+    </w:p>
+    <w:p>
+      <w:r>
+        <w:t>Introduction</w:t>
+      </w:r>
+    </w:p>
+    <w:p>
+      <w:r>
+        <w:t>1.1 Motivation</w:t>
+      </w:r>
+    </w:p>
+    <w:p>
+      <w:r>
+        <w:t>The motivation for this project is rooted around the escalating and pervasive threat of phishing</w:t>
+      </w:r>
+    </w:p>
+    <w:p>
+      <w:r>
+        <w:t>attacks, which represent a significant challenge to modern cybersecurity. These attacks are no</w:t>
+      </w:r>
+    </w:p>
+    <w:p>
+      <w:r>
+        <w:t>longer rudimentary scams; they have evolved into highly sophisticated operations that leverage</w:t>
+      </w:r>
+    </w:p>
+    <w:p>
+      <w:r>
+        <w:t>social engineering to steal sensitive credentials, financial information, and personal data. The</w:t>
+      </w:r>
+    </w:p>
+    <w:p>
+      <w:r>
+        <w:t>consequences for individuals and organizations are severe, ranging from direct monetary loss</w:t>
+      </w:r>
+    </w:p>
+    <w:p>
+      <w:r>
+        <w:t>and identity theft to widespread data breaches that can cripple a company’s operations and its</w:t>
+      </w:r>
+    </w:p>
+    <w:p>
+      <w:r>
+        <w:t>reputation.</w:t>
+      </w:r>
+    </w:p>
+    <w:p>
+      <w:r>
+        <w:t>A critical vulnerability in this digital ecosystem is the human factor. Many users, regardless</w:t>
+      </w:r>
+    </w:p>
+    <w:p>
+      <w:r>
+        <w:t>of their technical proficiency, lack the specialized tools and, more importantly, the situational</w:t>
+      </w:r>
+    </w:p>
+    <w:p>
+      <w:r>
+        <w:t>awareness needed to detect these deceptive emails and links. Existing security solutions often</w:t>
+      </w:r>
+    </w:p>
+    <w:p>
+      <w:r>
+        <w:t>fall short of addressing this gap. They can be overly complex for the average user, requiring</w:t>
+      </w:r>
+    </w:p>
+    <w:p>
+      <w:r>
+        <w:t>technical configuration that creates a barrier to entry. Furthermore, many tools are platform-</w:t>
+      </w:r>
+    </w:p>
+    <w:p>
+      <w:r>
+        <w:t>specific—such as desktop antivirus software or browser extensions—leaving users unprotected</w:t>
+      </w:r>
+    </w:p>
+    <w:p>
+      <w:r>
+        <w:t>across the multitude of devices they use daily.</w:t>
+      </w:r>
+    </w:p>
+    <w:p>
+      <w:r>
+        <w:t>This creates a clear and urgent need for an accessible, intuitive, and centralized tool. Safe</w:t>
+      </w:r>
+    </w:p>
+    <w:p>
+      <w:r>
+        <w:t>Net is designed to fill this void. Our motivation is not merely to create another layer of defense,</w:t>
+      </w:r>
+    </w:p>
+    <w:p>
+      <w:r>
+        <w:t xml:space="preserve">but to empower the user </w:t>
+      </w:r>
+      <w:proofErr w:type="spellStart"/>
+      <w:r>
+        <w:t>directly.We</w:t>
+      </w:r>
+      <w:proofErr w:type="spellEnd"/>
+      <w:r>
+        <w:t xml:space="preserve"> do that by providing a platform that combines immediate</w:t>
+      </w:r>
+    </w:p>
+    <w:p>
+      <w:r>
+        <w:t xml:space="preserve">phishing detection, a simple mechanism for reporting malicious URLs, and integrated </w:t>
+      </w:r>
+      <w:proofErr w:type="spellStart"/>
+      <w:r>
+        <w:t>edu</w:t>
+      </w:r>
+      <w:proofErr w:type="spellEnd"/>
+      <w:r>
+        <w:t>-</w:t>
+      </w:r>
+    </w:p>
+    <w:p>
+      <w:proofErr w:type="spellStart"/>
+      <w:r>
+        <w:t>cational</w:t>
+      </w:r>
+      <w:proofErr w:type="spellEnd"/>
+      <w:r>
+        <w:t xml:space="preserve"> resources, we aim to enhance overall online security from the ground up while also</w:t>
+      </w:r>
+    </w:p>
+    <w:p>
+      <w:r>
+        <w:t xml:space="preserve">educating users about potential threats. The goal is to transform the user from a potential </w:t>
+      </w:r>
+      <w:proofErr w:type="spellStart"/>
+      <w:r>
+        <w:t>vic</w:t>
+      </w:r>
+      <w:proofErr w:type="spellEnd"/>
+      <w:r>
+        <w:t>-</w:t>
+      </w:r>
+    </w:p>
+    <w:p>
+      <w:proofErr w:type="spellStart"/>
+      <w:r>
+        <w:t>tim</w:t>
+      </w:r>
+      <w:proofErr w:type="spellEnd"/>
+      <w:r>
+        <w:t xml:space="preserve"> into an informed and proactive participant in their own digital safety, thereby fostering a</w:t>
+      </w:r>
+    </w:p>
+    <w:p>
+      <w:r>
+        <w:t>more resilient and secure online environment for everyone.</w:t>
+      </w:r>
+    </w:p>
     <w:sectPr>
       <w:pgSz w:w="12240" w:h="15840"/>
       <w:pgMar w:top="1440" w:right="1440" w:bottom="1440" w:left="1440" w:header="720" w:footer="720" w:gutter="0"/>
